--- a/Project.docx
+++ b/Project.docx
@@ -218,7 +218,7 @@
                     <pic:cNvPicPr/>
                   </pic:nvPicPr>
                   <pic:blipFill rotWithShape="1">
-                    <a:blip r:embed="rId7">
+                    <a:blip r:embed="rId8">
                       <a:extLst>
                         <a:ext uri="{28A0092B-C50C-407E-A947-70E740481C1C}">
                           <a14:useLocalDpi xmlns:a14="http://schemas.microsoft.com/office/drawing/2010/main" val="0"/>
@@ -315,7 +315,7 @@
                     <pic:cNvPicPr/>
                   </pic:nvPicPr>
                   <pic:blipFill>
-                    <a:blip r:embed="rId8">
+                    <a:blip r:embed="rId9">
                       <a:extLst>
                         <a:ext uri="{28A0092B-C50C-407E-A947-70E740481C1C}">
                           <a14:useLocalDpi xmlns:a14="http://schemas.microsoft.com/office/drawing/2010/main" val="0"/>
@@ -395,7 +395,7 @@
         <w:rPr>
           <w:noProof/>
           <w:sz w:val="24"/>
-          <w:lang w:val="en-US" w:eastAsia="es-EC"/>
+          <w:lang w:eastAsia="es-EC"/>
         </w:rPr>
         <w:lastRenderedPageBreak/>
         <w:drawing>
@@ -430,7 +430,7 @@
                     <pic:cNvPicPr/>
                   </pic:nvPicPr>
                   <pic:blipFill rotWithShape="1">
-                    <a:blip r:embed="rId9">
+                    <a:blip r:embed="rId10">
                       <a:extLst>
                         <a:ext uri="{28A0092B-C50C-407E-A947-70E740481C1C}">
                           <a14:useLocalDpi xmlns:a14="http://schemas.microsoft.com/office/drawing/2010/main" val="0"/>
@@ -473,7 +473,7 @@
         <w:rPr>
           <w:noProof/>
           <w:sz w:val="24"/>
-          <w:lang w:val="en-US" w:eastAsia="es-EC"/>
+          <w:lang w:eastAsia="es-EC"/>
         </w:rPr>
         <w:drawing>
           <wp:anchor distT="0" distB="0" distL="114300" distR="114300" simplePos="0" relativeHeight="251660288" behindDoc="0" locked="0" layoutInCell="1" allowOverlap="1">
@@ -499,7 +499,7 @@
                     <pic:cNvPicPr/>
                   </pic:nvPicPr>
                   <pic:blipFill rotWithShape="1">
-                    <a:blip r:embed="rId10">
+                    <a:blip r:embed="rId11">
                       <a:extLst>
                         <a:ext uri="{28A0092B-C50C-407E-A947-70E740481C1C}">
                           <a14:useLocalDpi xmlns:a14="http://schemas.microsoft.com/office/drawing/2010/main" val="0"/>
@@ -543,14 +543,7 @@
           <w:sz w:val="24"/>
           <w:lang w:val="en-US"/>
         </w:rPr>
-        <w:t xml:space="preserve">The second, </w:t>
-      </w:r>
-      <w:r>
-        <w:rPr>
-          <w:sz w:val="24"/>
-          <w:lang w:val="en-US"/>
-        </w:rPr>
-        <w:t xml:space="preserve">the </w:t>
+        <w:t xml:space="preserve">The second, the </w:t>
       </w:r>
       <w:r>
         <w:rPr>
@@ -601,6 +594,95 @@
         <w:t>; in the same way as the clock, it has a 24-hour clock and starts at 00:00:00 and ends at the chosen minute with a completion message.</w:t>
       </w:r>
     </w:p>
+    <w:p/>
+    <w:sdt>
+      <w:sdtPr>
+        <w:rPr>
+          <w:lang w:val="es-ES"/>
+        </w:rPr>
+        <w:id w:val="-1493570129"/>
+        <w:docPartObj>
+          <w:docPartGallery w:val="Bibliographies"/>
+          <w:docPartUnique/>
+        </w:docPartObj>
+      </w:sdtPr>
+      <w:sdtEndPr>
+        <w:rPr>
+          <w:rFonts w:asciiTheme="minorHAnsi" w:eastAsiaTheme="minorHAnsi" w:hAnsiTheme="minorHAnsi" w:cstheme="minorBidi"/>
+          <w:color w:val="auto"/>
+          <w:sz w:val="22"/>
+          <w:szCs w:val="22"/>
+          <w:lang w:val="es-EC" w:eastAsia="en-US"/>
+        </w:rPr>
+      </w:sdtEndPr>
+      <w:sdtContent>
+        <w:p>
+          <w:pPr>
+            <w:pStyle w:val="Ttulo1"/>
+          </w:pPr>
+          <w:r>
+            <w:rPr>
+              <w:lang w:val="es-ES"/>
+            </w:rPr>
+            <w:t>Referencias</w:t>
+          </w:r>
+        </w:p>
+        <w:sdt>
+          <w:sdtPr>
+            <w:id w:val="-573587230"/>
+            <w:bibliography/>
+          </w:sdtPr>
+          <w:sdtContent>
+            <w:p>
+              <w:pPr>
+                <w:pStyle w:val="Bibliografa"/>
+                <w:ind w:left="720" w:hanging="720"/>
+                <w:rPr>
+                  <w:noProof/>
+                  <w:sz w:val="24"/>
+                  <w:szCs w:val="24"/>
+                  <w:lang w:val="es-ES"/>
+                </w:rPr>
+              </w:pPr>
+              <w:r>
+                <w:fldChar w:fldCharType="begin"/>
+              </w:r>
+              <w:r>
+                <w:instrText>BIBLIOGRAPHY</w:instrText>
+              </w:r>
+              <w:r>
+                <w:fldChar w:fldCharType="separate"/>
+              </w:r>
+              <w:r>
+                <w:rPr>
+                  <w:i/>
+                  <w:iCs/>
+                  <w:noProof/>
+                  <w:lang w:val="es-ES"/>
+                </w:rPr>
+                <w:t>MIssouri State University</w:t>
+              </w:r>
+              <w:r>
+                <w:rPr>
+                  <w:noProof/>
+                  <w:lang w:val="es-ES"/>
+                </w:rPr>
+                <w:t>. (s.f.). Obtenido de http://courses.missouristate.edu/kenvollmar/mars/help/syscallhelp.html</w:t>
+              </w:r>
+            </w:p>
+            <w:p>
+              <w:r>
+                <w:rPr>
+                  <w:b/>
+                  <w:bCs/>
+                </w:rPr>
+                <w:fldChar w:fldCharType="end"/>
+              </w:r>
+            </w:p>
+          </w:sdtContent>
+        </w:sdt>
+      </w:sdtContent>
+    </w:sdt>
     <w:p>
       <w:bookmarkStart w:id="0" w:name="_GoBack"/>
       <w:bookmarkEnd w:id="0"/>
@@ -1180,6 +1262,28 @@
     <w:name w:val="Normal"/>
     <w:qFormat/>
   </w:style>
+  <w:style w:type="paragraph" w:styleId="Ttulo1">
+    <w:name w:val="heading 1"/>
+    <w:basedOn w:val="Normal"/>
+    <w:next w:val="Normal"/>
+    <w:link w:val="Ttulo1Car"/>
+    <w:uiPriority w:val="9"/>
+    <w:qFormat/>
+    <w:rsid w:val="00BB0232"/>
+    <w:pPr>
+      <w:keepNext/>
+      <w:keepLines/>
+      <w:spacing w:before="240" w:after="0"/>
+      <w:outlineLvl w:val="0"/>
+    </w:pPr>
+    <w:rPr>
+      <w:rFonts w:asciiTheme="majorHAnsi" w:eastAsiaTheme="majorEastAsia" w:hAnsiTheme="majorHAnsi" w:cstheme="majorBidi"/>
+      <w:color w:val="2E74B5" w:themeColor="accent1" w:themeShade="BF"/>
+      <w:sz w:val="32"/>
+      <w:szCs w:val="32"/>
+      <w:lang w:eastAsia="es-EC"/>
+    </w:rPr>
+  </w:style>
   <w:style w:type="character" w:default="1" w:styleId="Fuentedeprrafopredeter">
     <w:name w:val="Default Paragraph Font"/>
     <w:uiPriority w:val="1"/>
@@ -1241,6 +1345,28 @@
     <w:uiPriority w:val="99"/>
     <w:semiHidden/>
     <w:rsid w:val="002C1BC7"/>
+  </w:style>
+  <w:style w:type="character" w:customStyle="1" w:styleId="Ttulo1Car">
+    <w:name w:val="Título 1 Car"/>
+    <w:basedOn w:val="Fuentedeprrafopredeter"/>
+    <w:link w:val="Ttulo1"/>
+    <w:uiPriority w:val="9"/>
+    <w:rsid w:val="00BB0232"/>
+    <w:rPr>
+      <w:rFonts w:asciiTheme="majorHAnsi" w:eastAsiaTheme="majorEastAsia" w:hAnsiTheme="majorHAnsi" w:cstheme="majorBidi"/>
+      <w:color w:val="2E74B5" w:themeColor="accent1" w:themeShade="BF"/>
+      <w:sz w:val="32"/>
+      <w:szCs w:val="32"/>
+      <w:lang w:eastAsia="es-EC"/>
+    </w:rPr>
+  </w:style>
+  <w:style w:type="paragraph" w:styleId="Bibliografa">
+    <w:name w:val="Bibliography"/>
+    <w:basedOn w:val="Normal"/>
+    <w:next w:val="Normal"/>
+    <w:uiPriority w:val="37"/>
+    <w:unhideWhenUsed/>
+    <w:rsid w:val="00BB0232"/>
   </w:style>
 </w:styles>
 </file>
@@ -1504,4 +1630,25 @@
     </a:ext>
   </a:extLst>
 </a:theme>
+</file>
+
+<file path=customXml/item1.xml><?xml version="1.0" encoding="utf-8"?>
+<b:Sources xmlns:b="http://schemas.openxmlformats.org/officeDocument/2006/bibliography" xmlns="http://schemas.openxmlformats.org/officeDocument/2006/bibliography" SelectedStyle="\APASixthEditionOfficeOnline.xsl" StyleName="APA" Version="6">
+  <b:Source>
+    <b:Tag>MIs</b:Tag>
+    <b:SourceType>InternetSite</b:SourceType>
+    <b:Guid>{C380B399-330D-482D-8C07-3C9295FC9434}</b:Guid>
+    <b:Title>MIssouri State University</b:Title>
+    <b:URL>http://courses.missouristate.edu/kenvollmar/mars/help/syscallhelp.html</b:URL>
+    <b:RefOrder>1</b:RefOrder>
+  </b:Source>
+</b:Sources>
+</file>
+
+<file path=customXml/itemProps1.xml><?xml version="1.0" encoding="utf-8"?>
+<ds:datastoreItem xmlns:ds="http://schemas.openxmlformats.org/officeDocument/2006/customXml" ds:itemID="{B6E60BCB-40D3-4590-8B02-80AA6E97138F}">
+  <ds:schemaRefs>
+    <ds:schemaRef ds:uri="http://schemas.openxmlformats.org/officeDocument/2006/bibliography"/>
+  </ds:schemaRefs>
+</ds:datastoreItem>
 </file>